--- a/public/doc-lahan/SuratKeteranganRiwayatTanah-Rev.6.2.docx
+++ b/public/doc-lahan/SuratKeteranganRiwayatTanah-Rev.6.2.docx
@@ -1,6 +1,6 @@
 
 <file path=word/document.xml><?xml version="1.0" encoding="utf-8"?>
-<w:document xmlns:wpc="http://schemas.microsoft.com/office/word/2010/wordprocessingCanvas" xmlns:cx="http://schemas.microsoft.com/office/drawing/2014/chartex" xmlns:cx1="http://schemas.microsoft.com/office/drawing/2015/9/8/chartex" xmlns:cx2="http://schemas.microsoft.com/office/drawing/2015/10/21/chartex" xmlns:cx3="http://schemas.microsoft.com/office/drawing/2016/5/9/chartex" xmlns:cx4="http://schemas.microsoft.com/office/drawing/2016/5/10/chartex" xmlns:cx5="http://schemas.microsoft.com/office/drawing/2016/5/11/chartex" xmlns:cx6="http://schemas.microsoft.com/office/drawing/2016/5/12/chartex" xmlns:cx7="http://schemas.microsoft.com/office/drawing/2016/5/13/chartex" xmlns:cx8="http://schemas.microsoft.com/office/drawing/2016/5/14/chartex" xmlns:mc="http://schemas.openxmlformats.org/markup-compatibility/2006" xmlns:aink="http://schemas.microsoft.com/office/drawing/2016/ink" xmlns:am3d="http://schemas.microsoft.com/office/drawing/2017/model3d" xmlns:o="urn:schemas-microsoft-com:office:office" xmlns:r="http://schemas.openxmlformats.org/officeDocument/2006/relationships" xmlns:m="http://schemas.openxmlformats.org/officeDocument/2006/math" xmlns:v="urn:schemas-microsoft-com:vml" xmlns:wp14="http://schemas.microsoft.com/office/word/2010/wordprocessingDrawing" xmlns:wp="http://schemas.openxmlformats.org/drawingml/2006/wordprocessingDrawing" xmlns:w10="urn:schemas-microsoft-com:office:word" xmlns:w="http://schemas.openxmlformats.org/wordprocessingml/2006/main" xmlns:w14="http://schemas.microsoft.com/office/word/2010/wordml" xmlns:w15="http://schemas.microsoft.com/office/word/2012/wordml" xmlns:w16cid="http://schemas.microsoft.com/office/word/2016/wordml/cid" xmlns:w16se="http://schemas.microsoft.com/office/word/2015/wordml/symex" xmlns:wpg="http://schemas.microsoft.com/office/word/2010/wordprocessingGroup" xmlns:wpi="http://schemas.microsoft.com/office/word/2010/wordprocessingInk" xmlns:wne="http://schemas.microsoft.com/office/word/2006/wordml" xmlns:wps="http://schemas.microsoft.com/office/word/2010/wordprocessingShape" mc:Ignorable="w14 w15 w16se w16cid wp14">
+<w:document xmlns:wpc="http://schemas.microsoft.com/office/word/2010/wordprocessingCanvas" xmlns:cx="http://schemas.microsoft.com/office/drawing/2014/chartex" xmlns:cx1="http://schemas.microsoft.com/office/drawing/2015/9/8/chartex" xmlns:cx2="http://schemas.microsoft.com/office/drawing/2015/10/21/chartex" xmlns:cx3="http://schemas.microsoft.com/office/drawing/2016/5/9/chartex" xmlns:cx4="http://schemas.microsoft.com/office/drawing/2016/5/10/chartex" xmlns:cx5="http://schemas.microsoft.com/office/drawing/2016/5/11/chartex" xmlns:cx6="http://schemas.microsoft.com/office/drawing/2016/5/12/chartex" xmlns:cx7="http://schemas.microsoft.com/office/drawing/2016/5/13/chartex" xmlns:cx8="http://schemas.microsoft.com/office/drawing/2016/5/14/chartex" xmlns:mc="http://schemas.openxmlformats.org/markup-compatibility/2006" xmlns:aink="http://schemas.microsoft.com/office/drawing/2016/ink" xmlns:am3d="http://schemas.microsoft.com/office/drawing/2017/model3d" xmlns:o="urn:schemas-microsoft-com:office:office" xmlns:oel="http://schemas.microsoft.com/office/2019/extlst" xmlns:r="http://schemas.openxmlformats.org/officeDocument/2006/relationships" xmlns:m="http://schemas.openxmlformats.org/officeDocument/2006/math" xmlns:v="urn:schemas-microsoft-com:vml" xmlns:wp14="http://schemas.microsoft.com/office/word/2010/wordprocessingDrawing" xmlns:wp="http://schemas.openxmlformats.org/drawingml/2006/wordprocessingDrawing" xmlns:w10="urn:schemas-microsoft-com:office:word" xmlns:w="http://schemas.openxmlformats.org/wordprocessingml/2006/main" xmlns:w14="http://schemas.microsoft.com/office/word/2010/wordml" xmlns:w15="http://schemas.microsoft.com/office/word/2012/wordml" xmlns:w16cex="http://schemas.microsoft.com/office/word/2018/wordml/cex" xmlns:w16cid="http://schemas.microsoft.com/office/word/2016/wordml/cid" xmlns:w16="http://schemas.microsoft.com/office/word/2018/wordml" xmlns:w16du="http://schemas.microsoft.com/office/word/2023/wordml/word16du" xmlns:w16sdtdh="http://schemas.microsoft.com/office/word/2020/wordml/sdtdatahash" xmlns:w16sdtfl="http://schemas.microsoft.com/office/word/2024/wordml/sdtformatlock" xmlns:w16se="http://schemas.microsoft.com/office/word/2015/wordml/symex" xmlns:wpg="http://schemas.microsoft.com/office/word/2010/wordprocessingGroup" xmlns:wpi="http://schemas.microsoft.com/office/word/2010/wordprocessingInk" xmlns:wne="http://schemas.microsoft.com/office/word/2006/wordml" xmlns:wps="http://schemas.microsoft.com/office/word/2010/wordprocessingShape" mc:Ignorable="w14 w15 w16se w16cid w16 w16cex w16sdtdh w16sdtfl w16du wp14">
   <w:body>
     <w:p>
       <w:pPr>
@@ -95,16 +95,11 @@
       <w:r>
         <w:t xml:space="preserve"> </w:t>
       </w:r>
-      <w:proofErr w:type="spellStart"/>
-      <w:r>
-        <w:t>Desa</w:t>
-      </w:r>
-      <w:proofErr w:type="spellEnd"/>
-      <w:r>
-        <w:t xml:space="preserve"> </w:t>
-      </w:r>
-      <w:r>
-        <w:t>_____________</w:t>
+      <w:r>
+        <w:t xml:space="preserve">Desa </w:t>
+      </w:r>
+      <w:r>
+        <w:t>{desa}</w:t>
       </w:r>
       <w:r>
         <w:t xml:space="preserve"> </w:t>
@@ -118,7 +113,15 @@
         <w:t xml:space="preserve"> </w:t>
       </w:r>
       <w:r>
-        <w:t>_____________</w:t>
+        <w:t>{</w:t>
+      </w:r>
+      <w:proofErr w:type="spellStart"/>
+      <w:r>
+        <w:t>kecamatan</w:t>
+      </w:r>
+      <w:proofErr w:type="spellEnd"/>
+      <w:r>
+        <w:t xml:space="preserve">} </w:t>
       </w:r>
       <w:r>
         <w:t>Kota</w:t>
@@ -135,7 +138,18 @@
         <w:t xml:space="preserve"> </w:t>
       </w:r>
       <w:r>
-        <w:t xml:space="preserve">_____________ </w:t>
+        <w:t>{</w:t>
+      </w:r>
+      <w:proofErr w:type="spellStart"/>
+      <w:r>
+        <w:t>kota</w:t>
+      </w:r>
+      <w:proofErr w:type="spellEnd"/>
+      <w:r>
+        <w:t>}</w:t>
+      </w:r>
+      <w:r>
+        <w:t xml:space="preserve"> </w:t>
       </w:r>
       <w:proofErr w:type="spellStart"/>
       <w:r>
@@ -152,7 +166,15 @@
         <w:t xml:space="preserve"> </w:t>
       </w:r>
       <w:r>
-        <w:t>_____________</w:t>
+        <w:t>{</w:t>
+      </w:r>
+      <w:proofErr w:type="spellStart"/>
+      <w:r>
+        <w:t>provinsi</w:t>
+      </w:r>
+      <w:proofErr w:type="spellEnd"/>
+      <w:r>
+        <w:t>}</w:t>
       </w:r>
       <w:r>
         <w:t>.</w:t>
@@ -240,7 +262,15 @@
         <w:t xml:space="preserve">: </w:t>
       </w:r>
       <w:r>
-        <w:t>________________</w:t>
+        <w:t>{</w:t>
+      </w:r>
+      <w:proofErr w:type="spellStart"/>
+      <w:r>
+        <w:t>penggunaan</w:t>
+      </w:r>
+      <w:proofErr w:type="spellEnd"/>
+      <w:r>
+        <w:t>}</w:t>
       </w:r>
       <w:r>
         <w:t xml:space="preserve"> </w:t>
@@ -278,30 +308,43 @@
         <w:t xml:space="preserve"> </w:t>
       </w:r>
       <w:r>
-        <w:t>________________</w:t>
-      </w:r>
-      <w:r>
-        <w:t xml:space="preserve"> Persil </w:t>
-      </w:r>
-      <w:r>
-        <w:t>________________</w:t>
-      </w:r>
-      <w:r>
-        <w:t xml:space="preserve"> </w:t>
-      </w:r>
-      <w:proofErr w:type="spellStart"/>
-      <w:r>
-        <w:t>Klas</w:t>
-      </w:r>
-      <w:proofErr w:type="spellEnd"/>
-      <w:r>
-        <w:t xml:space="preserve"> </w:t>
-      </w:r>
-      <w:r>
-        <w:t>________________</w:t>
-      </w:r>
-      <w:r>
-        <w:t>______</w:t>
+        <w:t>{</w:t>
+      </w:r>
+      <w:proofErr w:type="spellStart"/>
+      <w:r>
+        <w:t>nop</w:t>
+      </w:r>
+      <w:proofErr w:type="spellEnd"/>
+      <w:r>
+        <w:t>}</w:t>
+      </w:r>
+      <w:r>
+        <w:t xml:space="preserve"> Persil</w:t>
+      </w:r>
+      <w:r>
+        <w:t xml:space="preserve"> {</w:t>
+      </w:r>
+      <w:proofErr w:type="spellStart"/>
+      <w:r>
+        <w:t>persil</w:t>
+      </w:r>
+      <w:proofErr w:type="spellEnd"/>
+      <w:r>
+        <w:t>}</w:t>
+      </w:r>
+      <w:r>
+        <w:t xml:space="preserve"> Klas </w:t>
+      </w:r>
+      <w:r>
+        <w:t>{</w:t>
+      </w:r>
+      <w:proofErr w:type="spellStart"/>
+      <w:r>
+        <w:t>klas</w:t>
+      </w:r>
+      <w:proofErr w:type="spellEnd"/>
+      <w:r>
+        <w:t>}</w:t>
       </w:r>
       <w:r>
         <w:t xml:space="preserve"> Luas</w:t>
@@ -310,48 +353,29 @@
         <w:t xml:space="preserve"> </w:t>
       </w:r>
       <w:r>
-        <w:t>___</w:t>
-      </w:r>
-      <w:r>
-        <w:t>__</w:t>
-      </w:r>
-      <w:r>
-        <w:t>______</w:t>
-      </w:r>
-      <w:r>
-        <w:t>__</w:t>
-      </w:r>
-      <w:r>
-        <w:t>___</w:t>
-      </w:r>
-      <w:r>
-        <w:t>______</w:t>
-      </w:r>
-      <w:r>
-        <w:t xml:space="preserve"> </w:t>
-      </w:r>
-      <w:proofErr w:type="spellStart"/>
-      <w:r>
-        <w:t>Atas</w:t>
-      </w:r>
-      <w:proofErr w:type="spellEnd"/>
-      <w:r>
-        <w:t xml:space="preserve"> Nama </w:t>
-      </w:r>
-      <w:r>
-        <w:t>___</w:t>
-      </w:r>
-      <w:r>
-        <w:t>__</w:t>
-      </w:r>
-      <w:r>
-        <w:t>______</w:t>
-      </w:r>
-      <w:r>
-        <w:t>__</w:t>
-      </w:r>
-      <w:r>
-        <w:t>___</w:t>
+        <w:t>{</w:t>
+      </w:r>
+      <w:proofErr w:type="spellStart"/>
+      <w:r>
+        <w:t>luas</w:t>
+      </w:r>
+      <w:proofErr w:type="spellEnd"/>
+      <w:r>
+        <w:t>}</w:t>
+      </w:r>
+      <w:r>
+        <w:t xml:space="preserve"> Atas Nama </w:t>
+      </w:r>
+      <w:r>
+        <w:t>{</w:t>
+      </w:r>
+      <w:proofErr w:type="spellStart"/>
+      <w:r>
+        <w:t>pemilikTanah</w:t>
+      </w:r>
+      <w:proofErr w:type="spellEnd"/>
+      <w:r>
+        <w:t>}</w:t>
       </w:r>
       <w:r>
         <w:t xml:space="preserve"> </w:t>
@@ -391,28 +415,19 @@
         <w:t xml:space="preserve"> di </w:t>
       </w:r>
       <w:r>
-        <w:t>___</w:t>
-      </w:r>
-      <w:r>
-        <w:t>__</w:t>
-      </w:r>
-      <w:r>
-        <w:t>______</w:t>
-      </w:r>
-      <w:r>
-        <w:t>__</w:t>
-      </w:r>
-      <w:r>
-        <w:t>___</w:t>
-      </w:r>
-      <w:r>
-        <w:t xml:space="preserve"> </w:t>
-      </w:r>
-      <w:proofErr w:type="spellStart"/>
-      <w:r>
-        <w:t>Desa</w:t>
-      </w:r>
-      <w:proofErr w:type="spellEnd"/>
+        <w:t>{</w:t>
+      </w:r>
+      <w:proofErr w:type="spellStart"/>
+      <w:r>
+        <w:t>alamat</w:t>
+      </w:r>
+      <w:proofErr w:type="spellEnd"/>
+      <w:r>
+        <w:t>}</w:t>
+      </w:r>
+      <w:r>
+        <w:t xml:space="preserve"> Desa</w:t>
+      </w:r>
       <w:r>
         <w:t>/</w:t>
       </w:r>
@@ -422,22 +437,7 @@
       </w:r>
       <w:proofErr w:type="spellEnd"/>
       <w:r>
-        <w:t xml:space="preserve">  </w:t>
-      </w:r>
-      <w:r>
-        <w:t>___</w:t>
-      </w:r>
-      <w:r>
-        <w:t>__</w:t>
-      </w:r>
-      <w:r>
-        <w:t>______</w:t>
-      </w:r>
-      <w:r>
-        <w:t>__</w:t>
-      </w:r>
-      <w:r>
-        <w:t>___</w:t>
+        <w:t xml:space="preserve"> {desa}</w:t>
       </w:r>
       <w:r>
         <w:t xml:space="preserve"> </w:t>
@@ -448,7 +448,18 @@
       </w:r>
       <w:proofErr w:type="spellEnd"/>
       <w:r>
-        <w:t xml:space="preserve">____________ </w:t>
+        <w:t xml:space="preserve"> {</w:t>
+      </w:r>
+      <w:proofErr w:type="spellStart"/>
+      <w:r>
+        <w:t>kecamatan</w:t>
+      </w:r>
+      <w:proofErr w:type="spellEnd"/>
+      <w:r>
+        <w:t>}</w:t>
+      </w:r>
+      <w:r>
+        <w:t xml:space="preserve"> </w:t>
       </w:r>
       <w:proofErr w:type="spellStart"/>
       <w:r>
@@ -456,7 +467,21 @@
       </w:r>
       <w:proofErr w:type="spellEnd"/>
       <w:r>
-        <w:t xml:space="preserve"> ________________ </w:t>
+        <w:t xml:space="preserve"> </w:t>
+      </w:r>
+      <w:r>
+        <w:t>{</w:t>
+      </w:r>
+      <w:proofErr w:type="spellStart"/>
+      <w:r>
+        <w:t>kota</w:t>
+      </w:r>
+      <w:proofErr w:type="spellEnd"/>
+      <w:r>
+        <w:t>}</w:t>
+      </w:r>
+      <w:r>
+        <w:t xml:space="preserve"> </w:t>
       </w:r>
       <w:proofErr w:type="spellStart"/>
       <w:r>
@@ -464,10 +489,19 @@
       </w:r>
       <w:proofErr w:type="spellEnd"/>
       <w:r>
-        <w:t xml:space="preserve"> __________________</w:t>
-      </w:r>
-      <w:bookmarkStart w:id="0" w:name="_GoBack"/>
-      <w:bookmarkEnd w:id="0"/>
+        <w:t xml:space="preserve"> </w:t>
+      </w:r>
+      <w:r>
+        <w:t>{</w:t>
+      </w:r>
+      <w:proofErr w:type="spellStart"/>
+      <w:r>
+        <w:t>provinsi</w:t>
+      </w:r>
+      <w:proofErr w:type="spellEnd"/>
+      <w:r>
+        <w:t>}</w:t>
+      </w:r>
       <w:r>
         <w:t>.</w:t>
       </w:r>
@@ -491,15 +525,7 @@
       </w:r>
       <w:proofErr w:type="spellEnd"/>
       <w:r>
-        <w:t xml:space="preserve"> </w:t>
-      </w:r>
-      <w:proofErr w:type="spellStart"/>
-      <w:r>
-        <w:t>batas-batas</w:t>
-      </w:r>
-      <w:proofErr w:type="spellEnd"/>
-      <w:r>
-        <w:t xml:space="preserve"> </w:t>
+        <w:t xml:space="preserve"> batas-batas </w:t>
       </w:r>
       <w:r>
         <w:tab/>
@@ -532,25 +558,15 @@
         <w:tab/>
       </w:r>
       <w:r>
-        <w:t>___</w:t>
-      </w:r>
-      <w:r>
-        <w:t>__</w:t>
-      </w:r>
-      <w:r>
-        <w:t>______</w:t>
-      </w:r>
-      <w:r>
-        <w:t>__</w:t>
-      </w:r>
-      <w:r>
-        <w:t>______</w:t>
-      </w:r>
-      <w:r>
-        <w:t>__</w:t>
-      </w:r>
-      <w:r>
-        <w:t>___</w:t>
+        <w:t>{</w:t>
+      </w:r>
+      <w:proofErr w:type="spellStart"/>
+      <w:r>
+        <w:t>batasUtara</w:t>
+      </w:r>
+      <w:proofErr w:type="spellEnd"/>
+      <w:r>
+        <w:t>}</w:t>
       </w:r>
     </w:p>
     <w:p>
@@ -572,25 +588,18 @@
         <w:tab/>
       </w:r>
       <w:r>
-        <w:t>___</w:t>
-      </w:r>
-      <w:r>
-        <w:t>__</w:t>
-      </w:r>
-      <w:r>
-        <w:t>______</w:t>
-      </w:r>
-      <w:r>
-        <w:t>__</w:t>
-      </w:r>
-      <w:r>
-        <w:t>______</w:t>
-      </w:r>
-      <w:r>
-        <w:t>__</w:t>
-      </w:r>
-      <w:r>
-        <w:t>___</w:t>
+        <w:t>{</w:t>
+      </w:r>
+      <w:proofErr w:type="spellStart"/>
+      <w:r>
+        <w:t>batas</w:t>
+      </w:r>
+      <w:r>
+        <w:t>Timur</w:t>
+      </w:r>
+      <w:proofErr w:type="spellEnd"/>
+      <w:r>
+        <w:t>}</w:t>
       </w:r>
     </w:p>
     <w:p>
@@ -612,25 +621,18 @@
         <w:tab/>
       </w:r>
       <w:r>
-        <w:t>___</w:t>
-      </w:r>
-      <w:r>
-        <w:t>__</w:t>
-      </w:r>
-      <w:r>
-        <w:t>______</w:t>
-      </w:r>
-      <w:r>
-        <w:t>__</w:t>
-      </w:r>
-      <w:r>
-        <w:t>______</w:t>
-      </w:r>
-      <w:r>
-        <w:t>__</w:t>
-      </w:r>
-      <w:r>
-        <w:t>___</w:t>
+        <w:t>{</w:t>
+      </w:r>
+      <w:proofErr w:type="spellStart"/>
+      <w:r>
+        <w:t>batas</w:t>
+      </w:r>
+      <w:r>
+        <w:t>Selatan</w:t>
+      </w:r>
+      <w:proofErr w:type="spellEnd"/>
+      <w:r>
+        <w:t>}</w:t>
       </w:r>
     </w:p>
     <w:p>
@@ -652,25 +654,18 @@
         <w:tab/>
       </w:r>
       <w:r>
-        <w:t>___</w:t>
-      </w:r>
-      <w:r>
-        <w:t>__</w:t>
-      </w:r>
-      <w:r>
-        <w:t>______</w:t>
-      </w:r>
-      <w:r>
-        <w:t>__</w:t>
-      </w:r>
-      <w:r>
-        <w:t>______</w:t>
-      </w:r>
-      <w:r>
-        <w:t>__</w:t>
-      </w:r>
-      <w:r>
-        <w:t>___</w:t>
+        <w:t>{</w:t>
+      </w:r>
+      <w:proofErr w:type="spellStart"/>
+      <w:r>
+        <w:t>batas</w:t>
+      </w:r>
+      <w:r>
+        <w:t>Barat</w:t>
+      </w:r>
+      <w:proofErr w:type="spellEnd"/>
+      <w:r>
+        <w:t>}</w:t>
       </w:r>
     </w:p>
     <w:p>
@@ -699,15 +694,7 @@
       </w:r>
       <w:proofErr w:type="spellEnd"/>
       <w:r>
-        <w:t xml:space="preserve"> </w:t>
-      </w:r>
-      <w:proofErr w:type="spellStart"/>
-      <w:r>
-        <w:t>Hak</w:t>
-      </w:r>
-      <w:proofErr w:type="spellEnd"/>
-      <w:r>
-        <w:t xml:space="preserve"> </w:t>
+        <w:t xml:space="preserve"> Hak </w:t>
       </w:r>
       <w:proofErr w:type="spellStart"/>
       <w:r>
@@ -761,25 +748,15 @@
         <w:tab/>
       </w:r>
       <w:r>
-        <w:t>___</w:t>
-      </w:r>
-      <w:r>
-        <w:t>__</w:t>
-      </w:r>
-      <w:r>
-        <w:t>______</w:t>
-      </w:r>
-      <w:r>
-        <w:t>__</w:t>
-      </w:r>
-      <w:r>
-        <w:t>______</w:t>
-      </w:r>
-      <w:r>
-        <w:t>__</w:t>
-      </w:r>
-      <w:r>
-        <w:t>___</w:t>
+        <w:t>{</w:t>
+      </w:r>
+      <w:proofErr w:type="spellStart"/>
+      <w:r>
+        <w:t>pemilikTanah</w:t>
+      </w:r>
+      <w:proofErr w:type="spellEnd"/>
+      <w:r>
+        <w:t>}</w:t>
       </w:r>
     </w:p>
     <w:p>
@@ -801,25 +778,15 @@
         <w:tab/>
       </w:r>
       <w:r>
-        <w:t>___</w:t>
-      </w:r>
-      <w:r>
-        <w:t>__</w:t>
-      </w:r>
-      <w:r>
-        <w:t>______</w:t>
-      </w:r>
-      <w:r>
-        <w:t>__</w:t>
-      </w:r>
-      <w:r>
-        <w:t>______</w:t>
-      </w:r>
-      <w:r>
-        <w:t>__</w:t>
-      </w:r>
-      <w:r>
-        <w:t>___</w:t>
+        <w:t>{</w:t>
+      </w:r>
+      <w:proofErr w:type="spellStart"/>
+      <w:r>
+        <w:t>alamat</w:t>
+      </w:r>
+      <w:proofErr w:type="spellEnd"/>
+      <w:r>
+        <w:t>}</w:t>
       </w:r>
     </w:p>
     <w:p>
@@ -974,11 +941,11 @@
       </w:r>
       <w:proofErr w:type="spellEnd"/>
       <w:r>
-        <w:t xml:space="preserve"> </w:t>
-      </w:r>
-      <w:proofErr w:type="spellStart"/>
-      <w:r>
-        <w:t>batas-batasnya</w:t>
+        <w:t xml:space="preserve"> batas-</w:t>
+      </w:r>
+      <w:proofErr w:type="spellStart"/>
+      <w:r>
+        <w:t>batasnya</w:t>
       </w:r>
       <w:proofErr w:type="spellEnd"/>
       <w:r>
@@ -1084,9 +1051,12 @@
       <w:pPr>
         <w:jc w:val="both"/>
       </w:pPr>
-      <w:proofErr w:type="spellStart"/>
-      <w:r>
-        <w:t>Saksi-saksi</w:t>
+      <w:r>
+        <w:t>Saksi-</w:t>
+      </w:r>
+      <w:proofErr w:type="spellStart"/>
+      <w:r>
+        <w:t>saksi</w:t>
       </w:r>
       <w:proofErr w:type="spellEnd"/>
       <w:r>
@@ -1112,25 +1082,7 @@
         <w:jc w:val="both"/>
       </w:pPr>
       <w:r>
-        <w:t>___</w:t>
-      </w:r>
-      <w:r>
-        <w:t>__</w:t>
-      </w:r>
-      <w:r>
-        <w:t>______</w:t>
-      </w:r>
-      <w:r>
-        <w:t>__</w:t>
-      </w:r>
-      <w:r>
-        <w:t>______</w:t>
-      </w:r>
-      <w:r>
-        <w:t>__</w:t>
-      </w:r>
-      <w:r>
-        <w:t>___</w:t>
+        <w:t>{saksi1}</w:t>
       </w:r>
       <w:r>
         <w:tab/>
@@ -1150,25 +1102,13 @@
         <w:jc w:val="both"/>
       </w:pPr>
       <w:r>
-        <w:t>___</w:t>
-      </w:r>
-      <w:r>
-        <w:t>__</w:t>
-      </w:r>
-      <w:r>
-        <w:t>______</w:t>
-      </w:r>
-      <w:r>
-        <w:t>__</w:t>
-      </w:r>
-      <w:r>
-        <w:t>______</w:t>
-      </w:r>
-      <w:r>
-        <w:t>__</w:t>
-      </w:r>
-      <w:r>
-        <w:t>___</w:t>
+        <w:t>{saksi</w:t>
+      </w:r>
+      <w:r>
+        <w:t>2</w:t>
+      </w:r>
+      <w:r>
+        <w:t>}</w:t>
       </w:r>
       <w:r>
         <w:tab/>
@@ -1191,25 +1131,13 @@
         <w:jc w:val="both"/>
       </w:pPr>
       <w:r>
-        <w:t>___</w:t>
-      </w:r>
-      <w:r>
-        <w:t>__</w:t>
-      </w:r>
-      <w:r>
-        <w:t>______</w:t>
-      </w:r>
-      <w:r>
-        <w:t>__</w:t>
-      </w:r>
-      <w:r>
-        <w:t>______</w:t>
-      </w:r>
-      <w:r>
-        <w:t>__</w:t>
-      </w:r>
-      <w:r>
-        <w:t>___</w:t>
+        <w:t>{saksi</w:t>
+      </w:r>
+      <w:r>
+        <w:t>3</w:t>
+      </w:r>
+      <w:r>
+        <w:t>}</w:t>
       </w:r>
       <w:r>
         <w:tab/>
@@ -1229,25 +1157,13 @@
         <w:jc w:val="both"/>
       </w:pPr>
       <w:r>
-        <w:t>___</w:t>
-      </w:r>
-      <w:r>
-        <w:t>__</w:t>
-      </w:r>
-      <w:r>
-        <w:t>______</w:t>
-      </w:r>
-      <w:r>
-        <w:t>__</w:t>
-      </w:r>
-      <w:r>
-        <w:t>______</w:t>
-      </w:r>
-      <w:r>
-        <w:t>__</w:t>
-      </w:r>
-      <w:r>
-        <w:t>___</w:t>
+        <w:t>{saksi</w:t>
+      </w:r>
+      <w:r>
+        <w:t>4</w:t>
+      </w:r>
+      <w:r>
+        <w:t>}</w:t>
       </w:r>
       <w:r>
         <w:tab/>
@@ -1265,16 +1181,22 @@
       <w:pPr>
         <w:jc w:val="both"/>
       </w:pPr>
-      <w:proofErr w:type="spellStart"/>
-      <w:r>
-        <w:t>Lokasi</w:t>
-      </w:r>
-      <w:proofErr w:type="spellEnd"/>
-      <w:r>
-        <w:t>:</w:t>
-      </w:r>
-      <w:r>
-        <w:t xml:space="preserve"> </w:t>
+      <w:r>
+        <w:t>Lokasi:</w:t>
+      </w:r>
+      <w:r>
+        <w:t xml:space="preserve"> </w:t>
+      </w:r>
+      <w:r>
+        <w:t>{</w:t>
+      </w:r>
+      <w:proofErr w:type="spellStart"/>
+      <w:r>
+        <w:t>lokasi</w:t>
+      </w:r>
+      <w:proofErr w:type="spellEnd"/>
+      <w:r>
+        <w:t>}</w:t>
       </w:r>
     </w:p>
     <w:p>
@@ -1295,6 +1217,17 @@
       <w:r>
         <w:t xml:space="preserve"> </w:t>
       </w:r>
+      <w:r>
+        <w:t>{</w:t>
+      </w:r>
+      <w:proofErr w:type="spellStart"/>
+      <w:r>
+        <w:t>tanggalPembuatan</w:t>
+      </w:r>
+      <w:proofErr w:type="spellEnd"/>
+      <w:r>
+        <w:t>}</w:t>
+      </w:r>
     </w:p>
     <w:p>
       <w:pPr>
@@ -1338,21 +1271,22 @@
         </w:tabs>
         <w:jc w:val="both"/>
       </w:pPr>
-      <w:proofErr w:type="spellStart"/>
       <w:r>
         <w:t>Camat</w:t>
       </w:r>
-      <w:proofErr w:type="spellEnd"/>
-      <w:r>
-        <w:t xml:space="preserve">: [Nama </w:t>
-      </w:r>
-      <w:proofErr w:type="spellStart"/>
-      <w:r>
-        <w:t>Kecamatan</w:t>
-      </w:r>
-      <w:proofErr w:type="spellEnd"/>
-      <w:r>
-        <w:t>]</w:t>
+      <w:r>
+        <w:t xml:space="preserve">: </w:t>
+      </w:r>
+      <w:r>
+        <w:t>{</w:t>
+      </w:r>
+      <w:proofErr w:type="spellStart"/>
+      <w:r>
+        <w:t>kecamatan</w:t>
+      </w:r>
+      <w:proofErr w:type="spellEnd"/>
+      <w:r>
+        <w:t>}</w:t>
       </w:r>
       <w:r>
         <w:tab/>
@@ -1363,21 +1297,8 @@
       </w:r>
       <w:proofErr w:type="spellEnd"/>
       <w:r>
-        <w:t xml:space="preserve"> </w:t>
-      </w:r>
-      <w:proofErr w:type="spellStart"/>
-      <w:r>
-        <w:t>Desa</w:t>
-      </w:r>
-      <w:proofErr w:type="spellEnd"/>
-      <w:r>
-        <w:t xml:space="preserve">, </w:t>
-      </w:r>
-      <w:proofErr w:type="spellStart"/>
-      <w:r>
-        <w:t>Lurah</w:t>
-      </w:r>
-      <w:proofErr w:type="spellEnd"/>
+        <w:t xml:space="preserve"> Desa, Lurah</w:t>
+      </w:r>
       <w:r>
         <w:t>:</w:t>
       </w:r>
@@ -1385,23 +1306,7 @@
         <w:t xml:space="preserve"> </w:t>
       </w:r>
       <w:r>
-        <w:t xml:space="preserve">[Nama </w:t>
-      </w:r>
-      <w:proofErr w:type="spellStart"/>
-      <w:r>
-        <w:t>Desa</w:t>
-      </w:r>
-      <w:proofErr w:type="spellEnd"/>
-      <w:r>
-        <w:t>/</w:t>
-      </w:r>
-      <w:proofErr w:type="spellStart"/>
-      <w:r>
-        <w:t>Kelurahan</w:t>
-      </w:r>
-      <w:proofErr w:type="spellEnd"/>
-      <w:r>
-        <w:t>]</w:t>
+        <w:t>{desa}</w:t>
       </w:r>
     </w:p>
     <w:p>
@@ -1460,9 +1365,6 @@
         </w:tabs>
         <w:jc w:val="both"/>
       </w:pPr>
-      <w:r>
-        <w:t xml:space="preserve">                                </w:t>
-      </w:r>
     </w:p>
     <w:p>
       <w:pPr>
@@ -1472,19 +1374,53 @@
         <w:jc w:val="both"/>
       </w:pPr>
       <w:r>
-        <w:t>Nama:</w:t>
-      </w:r>
-      <w:r>
-        <w:t xml:space="preserve"> _____________________</w:t>
+        <w:t>{</w:t>
+      </w:r>
+      <w:proofErr w:type="spellStart"/>
+      <w:r>
+        <w:t>camat</w:t>
+      </w:r>
+      <w:proofErr w:type="spellEnd"/>
+      <w:r>
+        <w:t>}</w:t>
       </w:r>
       <w:r>
         <w:tab/>
-      </w:r>
-      <w:r>
-        <w:t xml:space="preserve">Nama: </w:t>
-      </w:r>
-      <w:r>
-        <w:t>_____________________</w:t>
+        <w:t>{</w:t>
+      </w:r>
+      <w:proofErr w:type="spellStart"/>
+      <w:r>
+        <w:t>kades</w:t>
+      </w:r>
+      <w:proofErr w:type="spellEnd"/>
+      <w:r>
+        <w:t>}</w:t>
+      </w:r>
+      <w:r>
+        <w:br/>
+        <w:t>{</w:t>
+      </w:r>
+      <w:proofErr w:type="spellStart"/>
+      <w:r>
+        <w:t>nipCamat</w:t>
+      </w:r>
+      <w:proofErr w:type="spellEnd"/>
+      <w:r>
+        <w:t>}</w:t>
+      </w:r>
+      <w:r>
+        <w:tab/>
+      </w:r>
+      <w:r>
+        <w:t>{</w:t>
+      </w:r>
+      <w:proofErr w:type="spellStart"/>
+      <w:r>
+        <w:t>nipKades</w:t>
+      </w:r>
+      <w:proofErr w:type="spellEnd"/>
+      <w:r>
+        <w:t>}</w:t>
       </w:r>
     </w:p>
     <w:sectPr>
@@ -1500,7 +1436,7 @@
 </file>
 
 <file path=word/endnotes.xml><?xml version="1.0" encoding="utf-8"?>
-<w:endnotes xmlns:wpc="http://schemas.microsoft.com/office/word/2010/wordprocessingCanvas" xmlns:cx="http://schemas.microsoft.com/office/drawing/2014/chartex" xmlns:cx1="http://schemas.microsoft.com/office/drawing/2015/9/8/chartex" xmlns:cx2="http://schemas.microsoft.com/office/drawing/2015/10/21/chartex" xmlns:cx3="http://schemas.microsoft.com/office/drawing/2016/5/9/chartex" xmlns:cx4="http://schemas.microsoft.com/office/drawing/2016/5/10/chartex" xmlns:cx5="http://schemas.microsoft.com/office/drawing/2016/5/11/chartex" xmlns:cx6="http://schemas.microsoft.com/office/drawing/2016/5/12/chartex" xmlns:cx7="http://schemas.microsoft.com/office/drawing/2016/5/13/chartex" xmlns:cx8="http://schemas.microsoft.com/office/drawing/2016/5/14/chartex" xmlns:mc="http://schemas.openxmlformats.org/markup-compatibility/2006" xmlns:aink="http://schemas.microsoft.com/office/drawing/2016/ink" xmlns:am3d="http://schemas.microsoft.com/office/drawing/2017/model3d" xmlns:o="urn:schemas-microsoft-com:office:office" xmlns:r="http://schemas.openxmlformats.org/officeDocument/2006/relationships" xmlns:m="http://schemas.openxmlformats.org/officeDocument/2006/math" xmlns:v="urn:schemas-microsoft-com:vml" xmlns:wp14="http://schemas.microsoft.com/office/word/2010/wordprocessingDrawing" xmlns:wp="http://schemas.openxmlformats.org/drawingml/2006/wordprocessingDrawing" xmlns:w10="urn:schemas-microsoft-com:office:word" xmlns:w="http://schemas.openxmlformats.org/wordprocessingml/2006/main" xmlns:w14="http://schemas.microsoft.com/office/word/2010/wordml" xmlns:w15="http://schemas.microsoft.com/office/word/2012/wordml" xmlns:w16cid="http://schemas.microsoft.com/office/word/2016/wordml/cid" xmlns:w16se="http://schemas.microsoft.com/office/word/2015/wordml/symex" xmlns:wpg="http://schemas.microsoft.com/office/word/2010/wordprocessingGroup" xmlns:wpi="http://schemas.microsoft.com/office/word/2010/wordprocessingInk" xmlns:wne="http://schemas.microsoft.com/office/word/2006/wordml" xmlns:wps="http://schemas.microsoft.com/office/word/2010/wordprocessingShape" mc:Ignorable="w14 w15 w16se w16cid wp14">
+<w:endnotes xmlns:wpc="http://schemas.microsoft.com/office/word/2010/wordprocessingCanvas" xmlns:cx="http://schemas.microsoft.com/office/drawing/2014/chartex" xmlns:cx1="http://schemas.microsoft.com/office/drawing/2015/9/8/chartex" xmlns:cx2="http://schemas.microsoft.com/office/drawing/2015/10/21/chartex" xmlns:cx3="http://schemas.microsoft.com/office/drawing/2016/5/9/chartex" xmlns:cx4="http://schemas.microsoft.com/office/drawing/2016/5/10/chartex" xmlns:cx5="http://schemas.microsoft.com/office/drawing/2016/5/11/chartex" xmlns:cx6="http://schemas.microsoft.com/office/drawing/2016/5/12/chartex" xmlns:cx7="http://schemas.microsoft.com/office/drawing/2016/5/13/chartex" xmlns:cx8="http://schemas.microsoft.com/office/drawing/2016/5/14/chartex" xmlns:mc="http://schemas.openxmlformats.org/markup-compatibility/2006" xmlns:aink="http://schemas.microsoft.com/office/drawing/2016/ink" xmlns:am3d="http://schemas.microsoft.com/office/drawing/2017/model3d" xmlns:o="urn:schemas-microsoft-com:office:office" xmlns:oel="http://schemas.microsoft.com/office/2019/extlst" xmlns:r="http://schemas.openxmlformats.org/officeDocument/2006/relationships" xmlns:m="http://schemas.openxmlformats.org/officeDocument/2006/math" xmlns:v="urn:schemas-microsoft-com:vml" xmlns:wp14="http://schemas.microsoft.com/office/word/2010/wordprocessingDrawing" xmlns:wp="http://schemas.openxmlformats.org/drawingml/2006/wordprocessingDrawing" xmlns:w10="urn:schemas-microsoft-com:office:word" xmlns:w="http://schemas.openxmlformats.org/wordprocessingml/2006/main" xmlns:w14="http://schemas.microsoft.com/office/word/2010/wordml" xmlns:w15="http://schemas.microsoft.com/office/word/2012/wordml" xmlns:w16cex="http://schemas.microsoft.com/office/word/2018/wordml/cex" xmlns:w16cid="http://schemas.microsoft.com/office/word/2016/wordml/cid" xmlns:w16="http://schemas.microsoft.com/office/word/2018/wordml" xmlns:w16du="http://schemas.microsoft.com/office/word/2023/wordml/word16du" xmlns:w16sdtdh="http://schemas.microsoft.com/office/word/2020/wordml/sdtdatahash" xmlns:w16sdtfl="http://schemas.microsoft.com/office/word/2024/wordml/sdtformatlock" xmlns:w16se="http://schemas.microsoft.com/office/word/2015/wordml/symex" xmlns:wpg="http://schemas.microsoft.com/office/word/2010/wordprocessingGroup" xmlns:wpi="http://schemas.microsoft.com/office/word/2010/wordprocessingInk" xmlns:wne="http://schemas.microsoft.com/office/word/2006/wordml" xmlns:wps="http://schemas.microsoft.com/office/word/2010/wordprocessingShape" mc:Ignorable="w14 w15 w16se w16cid w16 w16cex w16sdtdh w16sdtfl w16du wp14">
   <w:endnote w:type="separator" w:id="-1">
     <w:p>
       <w:r>
@@ -1522,7 +1458,7 @@
 </file>
 
 <file path=word/footer1.xml><?xml version="1.0" encoding="utf-8"?>
-<w:ftr xmlns:wpc="http://schemas.microsoft.com/office/word/2010/wordprocessingCanvas" xmlns:cx="http://schemas.microsoft.com/office/drawing/2014/chartex" xmlns:cx1="http://schemas.microsoft.com/office/drawing/2015/9/8/chartex" xmlns:cx2="http://schemas.microsoft.com/office/drawing/2015/10/21/chartex" xmlns:cx3="http://schemas.microsoft.com/office/drawing/2016/5/9/chartex" xmlns:cx4="http://schemas.microsoft.com/office/drawing/2016/5/10/chartex" xmlns:cx5="http://schemas.microsoft.com/office/drawing/2016/5/11/chartex" xmlns:cx6="http://schemas.microsoft.com/office/drawing/2016/5/12/chartex" xmlns:cx7="http://schemas.microsoft.com/office/drawing/2016/5/13/chartex" xmlns:cx8="http://schemas.microsoft.com/office/drawing/2016/5/14/chartex" xmlns:mc="http://schemas.openxmlformats.org/markup-compatibility/2006" xmlns:aink="http://schemas.microsoft.com/office/drawing/2016/ink" xmlns:am3d="http://schemas.microsoft.com/office/drawing/2017/model3d" xmlns:o="urn:schemas-microsoft-com:office:office" xmlns:r="http://schemas.openxmlformats.org/officeDocument/2006/relationships" xmlns:m="http://schemas.openxmlformats.org/officeDocument/2006/math" xmlns:v="urn:schemas-microsoft-com:vml" xmlns:wp14="http://schemas.microsoft.com/office/word/2010/wordprocessingDrawing" xmlns:wp="http://schemas.openxmlformats.org/drawingml/2006/wordprocessingDrawing" xmlns:w10="urn:schemas-microsoft-com:office:word" xmlns:w="http://schemas.openxmlformats.org/wordprocessingml/2006/main" xmlns:w14="http://schemas.microsoft.com/office/word/2010/wordml" xmlns:w15="http://schemas.microsoft.com/office/word/2012/wordml" xmlns:w16cid="http://schemas.microsoft.com/office/word/2016/wordml/cid" xmlns:w16se="http://schemas.microsoft.com/office/word/2015/wordml/symex" xmlns:wpg="http://schemas.microsoft.com/office/word/2010/wordprocessingGroup" xmlns:wpi="http://schemas.microsoft.com/office/word/2010/wordprocessingInk" xmlns:wne="http://schemas.microsoft.com/office/word/2006/wordml" xmlns:wps="http://schemas.microsoft.com/office/word/2010/wordprocessingShape" mc:Ignorable="w14 w15 w16se w16cid wp14">
+<w:ftr xmlns:wpc="http://schemas.microsoft.com/office/word/2010/wordprocessingCanvas" xmlns:cx="http://schemas.microsoft.com/office/drawing/2014/chartex" xmlns:cx1="http://schemas.microsoft.com/office/drawing/2015/9/8/chartex" xmlns:cx2="http://schemas.microsoft.com/office/drawing/2015/10/21/chartex" xmlns:cx3="http://schemas.microsoft.com/office/drawing/2016/5/9/chartex" xmlns:cx4="http://schemas.microsoft.com/office/drawing/2016/5/10/chartex" xmlns:cx5="http://schemas.microsoft.com/office/drawing/2016/5/11/chartex" xmlns:cx6="http://schemas.microsoft.com/office/drawing/2016/5/12/chartex" xmlns:cx7="http://schemas.microsoft.com/office/drawing/2016/5/13/chartex" xmlns:cx8="http://schemas.microsoft.com/office/drawing/2016/5/14/chartex" xmlns:mc="http://schemas.openxmlformats.org/markup-compatibility/2006" xmlns:aink="http://schemas.microsoft.com/office/drawing/2016/ink" xmlns:am3d="http://schemas.microsoft.com/office/drawing/2017/model3d" xmlns:o="urn:schemas-microsoft-com:office:office" xmlns:oel="http://schemas.microsoft.com/office/2019/extlst" xmlns:r="http://schemas.openxmlformats.org/officeDocument/2006/relationships" xmlns:m="http://schemas.openxmlformats.org/officeDocument/2006/math" xmlns:v="urn:schemas-microsoft-com:vml" xmlns:wp14="http://schemas.microsoft.com/office/word/2010/wordprocessingDrawing" xmlns:wp="http://schemas.openxmlformats.org/drawingml/2006/wordprocessingDrawing" xmlns:w10="urn:schemas-microsoft-com:office:word" xmlns:w="http://schemas.openxmlformats.org/wordprocessingml/2006/main" xmlns:w14="http://schemas.microsoft.com/office/word/2010/wordml" xmlns:w15="http://schemas.microsoft.com/office/word/2012/wordml" xmlns:w16cex="http://schemas.microsoft.com/office/word/2018/wordml/cex" xmlns:w16cid="http://schemas.microsoft.com/office/word/2016/wordml/cid" xmlns:w16="http://schemas.microsoft.com/office/word/2018/wordml" xmlns:w16du="http://schemas.microsoft.com/office/word/2023/wordml/word16du" xmlns:w16sdtdh="http://schemas.microsoft.com/office/word/2020/wordml/sdtdatahash" xmlns:w16sdtfl="http://schemas.microsoft.com/office/word/2024/wordml/sdtformatlock" xmlns:w16se="http://schemas.microsoft.com/office/word/2015/wordml/symex" xmlns:wpg="http://schemas.microsoft.com/office/word/2010/wordprocessingGroup" xmlns:wpi="http://schemas.microsoft.com/office/word/2010/wordprocessingInk" xmlns:wne="http://schemas.microsoft.com/office/word/2006/wordml" xmlns:wps="http://schemas.microsoft.com/office/word/2010/wordprocessingShape" mc:Ignorable="w14 w15 w16se w16cid w16 w16cex w16sdtdh w16sdtfl w16du wp14">
   <w:sdt>
     <w:sdtPr>
       <w:rPr>
@@ -1746,7 +1682,7 @@
 </file>
 
 <file path=word/footnotes.xml><?xml version="1.0" encoding="utf-8"?>
-<w:footnotes xmlns:wpc="http://schemas.microsoft.com/office/word/2010/wordprocessingCanvas" xmlns:cx="http://schemas.microsoft.com/office/drawing/2014/chartex" xmlns:cx1="http://schemas.microsoft.com/office/drawing/2015/9/8/chartex" xmlns:cx2="http://schemas.microsoft.com/office/drawing/2015/10/21/chartex" xmlns:cx3="http://schemas.microsoft.com/office/drawing/2016/5/9/chartex" xmlns:cx4="http://schemas.microsoft.com/office/drawing/2016/5/10/chartex" xmlns:cx5="http://schemas.microsoft.com/office/drawing/2016/5/11/chartex" xmlns:cx6="http://schemas.microsoft.com/office/drawing/2016/5/12/chartex" xmlns:cx7="http://schemas.microsoft.com/office/drawing/2016/5/13/chartex" xmlns:cx8="http://schemas.microsoft.com/office/drawing/2016/5/14/chartex" xmlns:mc="http://schemas.openxmlformats.org/markup-compatibility/2006" xmlns:aink="http://schemas.microsoft.com/office/drawing/2016/ink" xmlns:am3d="http://schemas.microsoft.com/office/drawing/2017/model3d" xmlns:o="urn:schemas-microsoft-com:office:office" xmlns:r="http://schemas.openxmlformats.org/officeDocument/2006/relationships" xmlns:m="http://schemas.openxmlformats.org/officeDocument/2006/math" xmlns:v="urn:schemas-microsoft-com:vml" xmlns:wp14="http://schemas.microsoft.com/office/word/2010/wordprocessingDrawing" xmlns:wp="http://schemas.openxmlformats.org/drawingml/2006/wordprocessingDrawing" xmlns:w10="urn:schemas-microsoft-com:office:word" xmlns:w="http://schemas.openxmlformats.org/wordprocessingml/2006/main" xmlns:w14="http://schemas.microsoft.com/office/word/2010/wordml" xmlns:w15="http://schemas.microsoft.com/office/word/2012/wordml" xmlns:w16cid="http://schemas.microsoft.com/office/word/2016/wordml/cid" xmlns:w16se="http://schemas.microsoft.com/office/word/2015/wordml/symex" xmlns:wpg="http://schemas.microsoft.com/office/word/2010/wordprocessingGroup" xmlns:wpi="http://schemas.microsoft.com/office/word/2010/wordprocessingInk" xmlns:wne="http://schemas.microsoft.com/office/word/2006/wordml" xmlns:wps="http://schemas.microsoft.com/office/word/2010/wordprocessingShape" mc:Ignorable="w14 w15 w16se w16cid wp14">
+<w:footnotes xmlns:wpc="http://schemas.microsoft.com/office/word/2010/wordprocessingCanvas" xmlns:cx="http://schemas.microsoft.com/office/drawing/2014/chartex" xmlns:cx1="http://schemas.microsoft.com/office/drawing/2015/9/8/chartex" xmlns:cx2="http://schemas.microsoft.com/office/drawing/2015/10/21/chartex" xmlns:cx3="http://schemas.microsoft.com/office/drawing/2016/5/9/chartex" xmlns:cx4="http://schemas.microsoft.com/office/drawing/2016/5/10/chartex" xmlns:cx5="http://schemas.microsoft.com/office/drawing/2016/5/11/chartex" xmlns:cx6="http://schemas.microsoft.com/office/drawing/2016/5/12/chartex" xmlns:cx7="http://schemas.microsoft.com/office/drawing/2016/5/13/chartex" xmlns:cx8="http://schemas.microsoft.com/office/drawing/2016/5/14/chartex" xmlns:mc="http://schemas.openxmlformats.org/markup-compatibility/2006" xmlns:aink="http://schemas.microsoft.com/office/drawing/2016/ink" xmlns:am3d="http://schemas.microsoft.com/office/drawing/2017/model3d" xmlns:o="urn:schemas-microsoft-com:office:office" xmlns:oel="http://schemas.microsoft.com/office/2019/extlst" xmlns:r="http://schemas.openxmlformats.org/officeDocument/2006/relationships" xmlns:m="http://schemas.openxmlformats.org/officeDocument/2006/math" xmlns:v="urn:schemas-microsoft-com:vml" xmlns:wp14="http://schemas.microsoft.com/office/word/2010/wordprocessingDrawing" xmlns:wp="http://schemas.openxmlformats.org/drawingml/2006/wordprocessingDrawing" xmlns:w10="urn:schemas-microsoft-com:office:word" xmlns:w="http://schemas.openxmlformats.org/wordprocessingml/2006/main" xmlns:w14="http://schemas.microsoft.com/office/word/2010/wordml" xmlns:w15="http://schemas.microsoft.com/office/word/2012/wordml" xmlns:w16cex="http://schemas.microsoft.com/office/word/2018/wordml/cex" xmlns:w16cid="http://schemas.microsoft.com/office/word/2016/wordml/cid" xmlns:w16="http://schemas.microsoft.com/office/word/2018/wordml" xmlns:w16du="http://schemas.microsoft.com/office/word/2023/wordml/word16du" xmlns:w16sdtdh="http://schemas.microsoft.com/office/word/2020/wordml/sdtdatahash" xmlns:w16sdtfl="http://schemas.microsoft.com/office/word/2024/wordml/sdtformatlock" xmlns:w16se="http://schemas.microsoft.com/office/word/2015/wordml/symex" xmlns:wpg="http://schemas.microsoft.com/office/word/2010/wordprocessingGroup" xmlns:wpi="http://schemas.microsoft.com/office/word/2010/wordprocessingInk" xmlns:wne="http://schemas.microsoft.com/office/word/2006/wordml" xmlns:wps="http://schemas.microsoft.com/office/word/2010/wordprocessingShape" mc:Ignorable="w14 w15 w16se w16cid w16 w16cex w16sdtdh w16sdtfl w16du wp14">
   <w:footnote w:type="separator" w:id="-1">
     <w:p>
       <w:r>
@@ -1768,7 +1704,7 @@
 </file>
 
 <file path=word/header1.xml><?xml version="1.0" encoding="utf-8"?>
-<w:hdr xmlns:wpc="http://schemas.microsoft.com/office/word/2010/wordprocessingCanvas" xmlns:cx="http://schemas.microsoft.com/office/drawing/2014/chartex" xmlns:cx1="http://schemas.microsoft.com/office/drawing/2015/9/8/chartex" xmlns:cx2="http://schemas.microsoft.com/office/drawing/2015/10/21/chartex" xmlns:cx3="http://schemas.microsoft.com/office/drawing/2016/5/9/chartex" xmlns:cx4="http://schemas.microsoft.com/office/drawing/2016/5/10/chartex" xmlns:cx5="http://schemas.microsoft.com/office/drawing/2016/5/11/chartex" xmlns:cx6="http://schemas.microsoft.com/office/drawing/2016/5/12/chartex" xmlns:cx7="http://schemas.microsoft.com/office/drawing/2016/5/13/chartex" xmlns:cx8="http://schemas.microsoft.com/office/drawing/2016/5/14/chartex" xmlns:mc="http://schemas.openxmlformats.org/markup-compatibility/2006" xmlns:aink="http://schemas.microsoft.com/office/drawing/2016/ink" xmlns:am3d="http://schemas.microsoft.com/office/drawing/2017/model3d" xmlns:o="urn:schemas-microsoft-com:office:office" xmlns:r="http://schemas.openxmlformats.org/officeDocument/2006/relationships" xmlns:m="http://schemas.openxmlformats.org/officeDocument/2006/math" xmlns:v="urn:schemas-microsoft-com:vml" xmlns:wp14="http://schemas.microsoft.com/office/word/2010/wordprocessingDrawing" xmlns:wp="http://schemas.openxmlformats.org/drawingml/2006/wordprocessingDrawing" xmlns:w10="urn:schemas-microsoft-com:office:word" xmlns:w="http://schemas.openxmlformats.org/wordprocessingml/2006/main" xmlns:w14="http://schemas.microsoft.com/office/word/2010/wordml" xmlns:w15="http://schemas.microsoft.com/office/word/2012/wordml" xmlns:w16cid="http://schemas.microsoft.com/office/word/2016/wordml/cid" xmlns:w16se="http://schemas.microsoft.com/office/word/2015/wordml/symex" xmlns:wpg="http://schemas.microsoft.com/office/word/2010/wordprocessingGroup" xmlns:wpi="http://schemas.microsoft.com/office/word/2010/wordprocessingInk" xmlns:wne="http://schemas.microsoft.com/office/word/2006/wordml" xmlns:wps="http://schemas.microsoft.com/office/word/2010/wordprocessingShape" mc:Ignorable="w14 w15 w16se w16cid wp14">
+<w:hdr xmlns:wpc="http://schemas.microsoft.com/office/word/2010/wordprocessingCanvas" xmlns:cx="http://schemas.microsoft.com/office/drawing/2014/chartex" xmlns:cx1="http://schemas.microsoft.com/office/drawing/2015/9/8/chartex" xmlns:cx2="http://schemas.microsoft.com/office/drawing/2015/10/21/chartex" xmlns:cx3="http://schemas.microsoft.com/office/drawing/2016/5/9/chartex" xmlns:cx4="http://schemas.microsoft.com/office/drawing/2016/5/10/chartex" xmlns:cx5="http://schemas.microsoft.com/office/drawing/2016/5/11/chartex" xmlns:cx6="http://schemas.microsoft.com/office/drawing/2016/5/12/chartex" xmlns:cx7="http://schemas.microsoft.com/office/drawing/2016/5/13/chartex" xmlns:cx8="http://schemas.microsoft.com/office/drawing/2016/5/14/chartex" xmlns:mc="http://schemas.openxmlformats.org/markup-compatibility/2006" xmlns:aink="http://schemas.microsoft.com/office/drawing/2016/ink" xmlns:am3d="http://schemas.microsoft.com/office/drawing/2017/model3d" xmlns:o="urn:schemas-microsoft-com:office:office" xmlns:oel="http://schemas.microsoft.com/office/2019/extlst" xmlns:r="http://schemas.openxmlformats.org/officeDocument/2006/relationships" xmlns:m="http://schemas.openxmlformats.org/officeDocument/2006/math" xmlns:v="urn:schemas-microsoft-com:vml" xmlns:wp14="http://schemas.microsoft.com/office/word/2010/wordprocessingDrawing" xmlns:wp="http://schemas.openxmlformats.org/drawingml/2006/wordprocessingDrawing" xmlns:w10="urn:schemas-microsoft-com:office:word" xmlns:w="http://schemas.openxmlformats.org/wordprocessingml/2006/main" xmlns:w14="http://schemas.microsoft.com/office/word/2010/wordml" xmlns:w15="http://schemas.microsoft.com/office/word/2012/wordml" xmlns:w16cex="http://schemas.microsoft.com/office/word/2018/wordml/cex" xmlns:w16cid="http://schemas.microsoft.com/office/word/2016/wordml/cid" xmlns:w16="http://schemas.microsoft.com/office/word/2018/wordml" xmlns:w16du="http://schemas.microsoft.com/office/word/2023/wordml/word16du" xmlns:w16sdtdh="http://schemas.microsoft.com/office/word/2020/wordml/sdtdatahash" xmlns:w16sdtfl="http://schemas.microsoft.com/office/word/2024/wordml/sdtformatlock" xmlns:w16se="http://schemas.microsoft.com/office/word/2015/wordml/symex" xmlns:wpg="http://schemas.microsoft.com/office/word/2010/wordprocessingGroup" xmlns:wpi="http://schemas.microsoft.com/office/word/2010/wordprocessingInk" xmlns:wne="http://schemas.microsoft.com/office/word/2006/wordml" xmlns:wps="http://schemas.microsoft.com/office/word/2010/wordprocessingShape" mc:Ignorable="w14 w15 w16se w16cid w16 w16cex w16sdtdh w16sdtfl w16du wp14">
   <w:p>
     <w:pPr>
       <w:pStyle w:val="Header"/>
@@ -1987,7 +1923,7 @@
 </file>
 
 <file path=word/numbering.xml><?xml version="1.0" encoding="utf-8"?>
-<w:numbering xmlns:wpc="http://schemas.microsoft.com/office/word/2010/wordprocessingCanvas" xmlns:cx="http://schemas.microsoft.com/office/drawing/2014/chartex" xmlns:cx1="http://schemas.microsoft.com/office/drawing/2015/9/8/chartex" xmlns:cx2="http://schemas.microsoft.com/office/drawing/2015/10/21/chartex" xmlns:cx3="http://schemas.microsoft.com/office/drawing/2016/5/9/chartex" xmlns:cx4="http://schemas.microsoft.com/office/drawing/2016/5/10/chartex" xmlns:cx5="http://schemas.microsoft.com/office/drawing/2016/5/11/chartex" xmlns:cx6="http://schemas.microsoft.com/office/drawing/2016/5/12/chartex" xmlns:cx7="http://schemas.microsoft.com/office/drawing/2016/5/13/chartex" xmlns:cx8="http://schemas.microsoft.com/office/drawing/2016/5/14/chartex" xmlns:mc="http://schemas.openxmlformats.org/markup-compatibility/2006" xmlns:aink="http://schemas.microsoft.com/office/drawing/2016/ink" xmlns:am3d="http://schemas.microsoft.com/office/drawing/2017/model3d" xmlns:o="urn:schemas-microsoft-com:office:office" xmlns:r="http://schemas.openxmlformats.org/officeDocument/2006/relationships" xmlns:m="http://schemas.openxmlformats.org/officeDocument/2006/math" xmlns:v="urn:schemas-microsoft-com:vml" xmlns:wp14="http://schemas.microsoft.com/office/word/2010/wordprocessingDrawing" xmlns:wp="http://schemas.openxmlformats.org/drawingml/2006/wordprocessingDrawing" xmlns:w10="urn:schemas-microsoft-com:office:word" xmlns:w="http://schemas.openxmlformats.org/wordprocessingml/2006/main" xmlns:w14="http://schemas.microsoft.com/office/word/2010/wordml" xmlns:w15="http://schemas.microsoft.com/office/word/2012/wordml" xmlns:w16cid="http://schemas.microsoft.com/office/word/2016/wordml/cid" xmlns:w16se="http://schemas.microsoft.com/office/word/2015/wordml/symex" xmlns:wpg="http://schemas.microsoft.com/office/word/2010/wordprocessingGroup" xmlns:wpi="http://schemas.microsoft.com/office/word/2010/wordprocessingInk" xmlns:wne="http://schemas.microsoft.com/office/word/2006/wordml" xmlns:wps="http://schemas.microsoft.com/office/word/2010/wordprocessingShape" mc:Ignorable="w14 w15 w16se w16cid wp14">
+<w:numbering xmlns:wpc="http://schemas.microsoft.com/office/word/2010/wordprocessingCanvas" xmlns:cx="http://schemas.microsoft.com/office/drawing/2014/chartex" xmlns:cx1="http://schemas.microsoft.com/office/drawing/2015/9/8/chartex" xmlns:cx2="http://schemas.microsoft.com/office/drawing/2015/10/21/chartex" xmlns:cx3="http://schemas.microsoft.com/office/drawing/2016/5/9/chartex" xmlns:cx4="http://schemas.microsoft.com/office/drawing/2016/5/10/chartex" xmlns:cx5="http://schemas.microsoft.com/office/drawing/2016/5/11/chartex" xmlns:cx6="http://schemas.microsoft.com/office/drawing/2016/5/12/chartex" xmlns:cx7="http://schemas.microsoft.com/office/drawing/2016/5/13/chartex" xmlns:cx8="http://schemas.microsoft.com/office/drawing/2016/5/14/chartex" xmlns:mc="http://schemas.openxmlformats.org/markup-compatibility/2006" xmlns:aink="http://schemas.microsoft.com/office/drawing/2016/ink" xmlns:am3d="http://schemas.microsoft.com/office/drawing/2017/model3d" xmlns:o="urn:schemas-microsoft-com:office:office" xmlns:oel="http://schemas.microsoft.com/office/2019/extlst" xmlns:r="http://schemas.openxmlformats.org/officeDocument/2006/relationships" xmlns:m="http://schemas.openxmlformats.org/officeDocument/2006/math" xmlns:v="urn:schemas-microsoft-com:vml" xmlns:wp14="http://schemas.microsoft.com/office/word/2010/wordprocessingDrawing" xmlns:wp="http://schemas.openxmlformats.org/drawingml/2006/wordprocessingDrawing" xmlns:w10="urn:schemas-microsoft-com:office:word" xmlns:w="http://schemas.openxmlformats.org/wordprocessingml/2006/main" xmlns:w14="http://schemas.microsoft.com/office/word/2010/wordml" xmlns:w15="http://schemas.microsoft.com/office/word/2012/wordml" xmlns:w16cex="http://schemas.microsoft.com/office/word/2018/wordml/cex" xmlns:w16cid="http://schemas.microsoft.com/office/word/2016/wordml/cid" xmlns:w16="http://schemas.microsoft.com/office/word/2018/wordml" xmlns:w16du="http://schemas.microsoft.com/office/word/2023/wordml/word16du" xmlns:w16sdtdh="http://schemas.microsoft.com/office/word/2020/wordml/sdtdatahash" xmlns:w16sdtfl="http://schemas.microsoft.com/office/word/2024/wordml/sdtformatlock" xmlns:w16se="http://schemas.microsoft.com/office/word/2015/wordml/symex" xmlns:wpg="http://schemas.microsoft.com/office/word/2010/wordprocessingGroup" xmlns:wpi="http://schemas.microsoft.com/office/word/2010/wordprocessingInk" xmlns:wne="http://schemas.microsoft.com/office/word/2006/wordml" xmlns:wps="http://schemas.microsoft.com/office/word/2010/wordprocessingShape" mc:Ignorable="w14 w15 w16se w16cid w16 w16cex w16sdtdh w16sdtfl w16du wp14">
   <w:abstractNum w:abstractNumId="0" w15:restartNumberingAfterBreak="0">
     <w:nsid w:val="201E5758"/>
     <w:multiLevelType w:val="hybridMultilevel"/>
@@ -2683,32 +2619,32 @@
       </w:rPr>
     </w:lvl>
   </w:abstractNum>
-  <w:num w:numId="1">
+  <w:num w:numId="1" w16cid:durableId="1297837572">
     <w:abstractNumId w:val="6"/>
   </w:num>
-  <w:num w:numId="2">
+  <w:num w:numId="2" w16cid:durableId="2110616144">
     <w:abstractNumId w:val="5"/>
   </w:num>
-  <w:num w:numId="3">
+  <w:num w:numId="3" w16cid:durableId="111481246">
     <w:abstractNumId w:val="3"/>
   </w:num>
-  <w:num w:numId="4">
+  <w:num w:numId="4" w16cid:durableId="1408575896">
     <w:abstractNumId w:val="2"/>
   </w:num>
-  <w:num w:numId="5">
+  <w:num w:numId="5" w16cid:durableId="593899771">
     <w:abstractNumId w:val="0"/>
   </w:num>
-  <w:num w:numId="6">
+  <w:num w:numId="6" w16cid:durableId="337464623">
     <w:abstractNumId w:val="4"/>
   </w:num>
-  <w:num w:numId="7">
+  <w:num w:numId="7" w16cid:durableId="1155951991">
     <w:abstractNumId w:val="1"/>
   </w:num>
 </w:numbering>
 </file>
 
 <file path=word/styles.xml><?xml version="1.0" encoding="utf-8"?>
-<w:styles xmlns:mc="http://schemas.openxmlformats.org/markup-compatibility/2006" xmlns:r="http://schemas.openxmlformats.org/officeDocument/2006/relationships" xmlns:w="http://schemas.openxmlformats.org/wordprocessingml/2006/main" xmlns:w14="http://schemas.microsoft.com/office/word/2010/wordml" xmlns:w15="http://schemas.microsoft.com/office/word/2012/wordml" xmlns:w16cid="http://schemas.microsoft.com/office/word/2016/wordml/cid" xmlns:w16se="http://schemas.microsoft.com/office/word/2015/wordml/symex" mc:Ignorable="w14 w15 w16se w16cid">
+<w:styles xmlns:mc="http://schemas.openxmlformats.org/markup-compatibility/2006" xmlns:r="http://schemas.openxmlformats.org/officeDocument/2006/relationships" xmlns:w="http://schemas.openxmlformats.org/wordprocessingml/2006/main" xmlns:w14="http://schemas.microsoft.com/office/word/2010/wordml" xmlns:w15="http://schemas.microsoft.com/office/word/2012/wordml" xmlns:w16cex="http://schemas.microsoft.com/office/word/2018/wordml/cex" xmlns:w16cid="http://schemas.microsoft.com/office/word/2016/wordml/cid" xmlns:w16="http://schemas.microsoft.com/office/word/2018/wordml" xmlns:w16du="http://schemas.microsoft.com/office/word/2023/wordml/word16du" xmlns:w16sdtdh="http://schemas.microsoft.com/office/word/2020/wordml/sdtdatahash" xmlns:w16sdtfl="http://schemas.microsoft.com/office/word/2024/wordml/sdtformatlock" xmlns:w16se="http://schemas.microsoft.com/office/word/2015/wordml/symex" mc:Ignorable="w14 w15 w16se w16cid w16 w16cex w16sdtdh w16sdtfl w16du">
   <w:docDefaults>
     <w:rPrDefault>
       <w:rPr>
@@ -2718,7 +2654,7 @@
     </w:rPrDefault>
     <w:pPrDefault/>
   </w:docDefaults>
-  <w:latentStyles w:defLockedState="0" w:defUIPriority="99" w:defSemiHidden="0" w:defUnhideWhenUsed="0" w:defQFormat="0" w:count="375">
+  <w:latentStyles w:defLockedState="0" w:defUIPriority="99" w:defSemiHidden="0" w:defUnhideWhenUsed="0" w:defQFormat="0" w:count="376">
     <w:lsdException w:name="Normal" w:uiPriority="0" w:qFormat="1"/>
     <w:lsdException w:name="heading 1" w:uiPriority="9" w:qFormat="1"/>
     <w:lsdException w:name="heading 2" w:semiHidden="1" w:uiPriority="0" w:unhideWhenUsed="1" w:qFormat="1"/>
@@ -3094,6 +3030,7 @@
     <w:lsdException w:name="Smart Hyperlink" w:semiHidden="1" w:unhideWhenUsed="1"/>
     <w:lsdException w:name="Hashtag" w:semiHidden="1" w:unhideWhenUsed="1"/>
     <w:lsdException w:name="Unresolved Mention" w:semiHidden="1" w:unhideWhenUsed="1"/>
+    <w:lsdException w:name="Smart Link" w:semiHidden="1" w:unhideWhenUsed="1"/>
   </w:latentStyles>
   <w:style w:type="paragraph" w:default="1" w:styleId="Normal">
     <w:name w:val="Normal"/>
